--- a/docs/Functional Specs/Functional Specification Software Defined Radio v1.4.docx
+++ b/docs/Functional Specs/Functional Specification Software Defined Radio v1.4.docx
@@ -8594,18 +8594,10 @@
         </w:rPr>
         <w:lastRenderedPageBreak/>
         <w:drawing>
-          <wp:anchor distT="0" distB="0" distL="114300" distR="114300" simplePos="0" relativeHeight="251661824" behindDoc="0" locked="0" layoutInCell="1" allowOverlap="1" wp14:anchorId="7CC9476B" wp14:editId="3286D996">
-            <wp:simplePos x="0" y="0"/>
-            <wp:positionH relativeFrom="margin">
-              <wp:posOffset>-323850</wp:posOffset>
-            </wp:positionH>
-            <wp:positionV relativeFrom="paragraph">
-              <wp:posOffset>162</wp:posOffset>
-            </wp:positionV>
-            <wp:extent cx="6343650" cy="4897593"/>
-            <wp:effectExtent l="0" t="0" r="0" b="0"/>
-            <wp:wrapSquare wrapText="bothSides"/>
-            <wp:docPr id="3" name="Picture 3" descr="C:\Users\jsb131\Downloads\signal flow chat.png"/>
+          <wp:inline distT="0" distB="0" distL="0" distR="0" wp14:anchorId="1AA9EA34" wp14:editId="309A83AD">
+            <wp:extent cx="5724525" cy="4410075"/>
+            <wp:effectExtent l="0" t="0" r="9525" b="9525"/>
+            <wp:docPr id="1" name="Picture 1" descr="C:\Users\jsb131\Downloads\signal flow chat (1).png"/>
             <wp:cNvGraphicFramePr>
               <a:graphicFrameLocks xmlns:a="http://schemas.openxmlformats.org/drawingml/2006/main" noChangeAspect="1"/>
             </wp:cNvGraphicFramePr>
@@ -8613,7 +8605,7 @@
               <a:graphicData uri="http://schemas.openxmlformats.org/drawingml/2006/picture">
                 <pic:pic xmlns:pic="http://schemas.openxmlformats.org/drawingml/2006/picture">
                   <pic:nvPicPr>
-                    <pic:cNvPr id="0" name="Picture 2" descr="C:\Users\jsb131\Downloads\signal flow chat.png"/>
+                    <pic:cNvPr id="0" name="Picture 1" descr="C:\Users\jsb131\Downloads\signal flow chat (1).png"/>
                     <pic:cNvPicPr>
                       <a:picLocks noChangeAspect="1" noChangeArrowheads="1"/>
                     </pic:cNvPicPr>
@@ -8634,7 +8626,7 @@
                   <pic:spPr bwMode="auto">
                     <a:xfrm>
                       <a:off x="0" y="0"/>
-                      <a:ext cx="6346734" cy="4899974"/>
+                      <a:ext cx="5724525" cy="4410075"/>
                     </a:xfrm>
                     <a:prstGeom prst="rect">
                       <a:avLst/>
@@ -8647,15 +8639,11 @@
                 </pic:pic>
               </a:graphicData>
             </a:graphic>
-            <wp14:sizeRelH relativeFrom="margin">
-              <wp14:pctWidth>0</wp14:pctWidth>
-            </wp14:sizeRelH>
-            <wp14:sizeRelV relativeFrom="margin">
-              <wp14:pctHeight>0</wp14:pctHeight>
-            </wp14:sizeRelV>
-          </wp:anchor>
+          </wp:inline>
         </w:drawing>
       </w:r>
+      <w:bookmarkStart w:id="15" w:name="_GoBack"/>
+      <w:bookmarkEnd w:id="15"/>
     </w:p>
     <w:p>
       <w:pPr>
@@ -8685,14 +8673,14 @@
           <w:rFonts w:asciiTheme="minorHAnsi" w:hAnsiTheme="minorHAnsi" w:cstheme="minorHAnsi"/>
         </w:rPr>
       </w:pPr>
-      <w:bookmarkStart w:id="15" w:name="_Toc526078973"/>
+      <w:bookmarkStart w:id="16" w:name="_Toc526078973"/>
       <w:r>
         <w:rPr>
           <w:rFonts w:asciiTheme="minorHAnsi" w:hAnsiTheme="minorHAnsi" w:cstheme="minorHAnsi"/>
         </w:rPr>
         <w:t>Mechanical</w:t>
       </w:r>
-      <w:bookmarkEnd w:id="15"/>
+      <w:bookmarkEnd w:id="16"/>
       <w:r>
         <w:rPr>
           <w:rFonts w:asciiTheme="minorHAnsi" w:hAnsiTheme="minorHAnsi" w:cstheme="minorHAnsi"/>
@@ -8789,7 +8777,7 @@
           <w:rFonts w:asciiTheme="minorHAnsi" w:hAnsiTheme="minorHAnsi" w:cstheme="minorHAnsi"/>
         </w:rPr>
       </w:pPr>
-      <w:bookmarkStart w:id="16" w:name="_Toc526078974"/>
+      <w:bookmarkStart w:id="17" w:name="_Toc526078974"/>
       <w:r>
         <w:rPr>
           <w:rFonts w:asciiTheme="minorHAnsi" w:hAnsiTheme="minorHAnsi" w:cstheme="minorHAnsi"/>
@@ -8802,7 +8790,7 @@
         </w:rPr>
         <w:t>Constraints</w:t>
       </w:r>
-      <w:bookmarkEnd w:id="16"/>
+      <w:bookmarkEnd w:id="17"/>
       <w:r>
         <w:rPr>
           <w:rFonts w:asciiTheme="minorHAnsi" w:hAnsiTheme="minorHAnsi" w:cstheme="minorHAnsi"/>
@@ -8935,7 +8923,6 @@
                 <w:rFonts w:asciiTheme="minorHAnsi" w:hAnsiTheme="minorHAnsi" w:cstheme="minorHAnsi"/>
                 <w:lang w:val="en-US"/>
               </w:rPr>
-              <w:lastRenderedPageBreak/>
               <w:t>The RF Amplifiers Gain will be 15-20 at 3.5MHz and 12-15 at 14.5MHz</w:t>
             </w:r>
           </w:p>
@@ -9030,6 +9017,7 @@
                 <w:rFonts w:asciiTheme="minorHAnsi" w:hAnsiTheme="minorHAnsi" w:cstheme="minorHAnsi"/>
                 <w:lang w:val="en-US"/>
               </w:rPr>
+              <w:lastRenderedPageBreak/>
               <w:t>The NE612 will receive RF frequencies of 3.5-14.5MHz</w:t>
             </w:r>
           </w:p>
@@ -9402,7 +9390,7 @@
           <w:rFonts w:asciiTheme="minorHAnsi" w:hAnsiTheme="minorHAnsi" w:cstheme="minorHAnsi"/>
         </w:rPr>
       </w:pPr>
-      <w:bookmarkStart w:id="17" w:name="_Toc526078975"/>
+      <w:bookmarkStart w:id="18" w:name="_Toc526078975"/>
       <w:r>
         <w:rPr>
           <w:rFonts w:asciiTheme="minorHAnsi" w:hAnsiTheme="minorHAnsi" w:cstheme="minorHAnsi"/>
@@ -9410,7 +9398,7 @@
         <w:lastRenderedPageBreak/>
         <w:t>Performance</w:t>
       </w:r>
-      <w:bookmarkEnd w:id="17"/>
+      <w:bookmarkEnd w:id="18"/>
       <w:r>
         <w:rPr>
           <w:rFonts w:asciiTheme="minorHAnsi" w:hAnsiTheme="minorHAnsi" w:cstheme="minorHAnsi"/>
@@ -10231,12 +10219,7 @@
           <w:p/>
           <w:p>
             <w:r>
-              <w:t>14.35MHz for the 20-</w:t>
-            </w:r>
-            <w:bookmarkStart w:id="18" w:name="_GoBack"/>
-            <w:bookmarkEnd w:id="18"/>
-            <w:r>
-              <w:t>meter</w:t>
+              <w:t>14.35MHz for the 20-meter</w:t>
             </w:r>
           </w:p>
         </w:tc>
@@ -12064,6 +12047,7 @@
                 <w:rFonts w:asciiTheme="minorHAnsi" w:hAnsiTheme="minorHAnsi" w:cstheme="minorHAnsi"/>
                 <w:szCs w:val="24"/>
               </w:rPr>
+              <w:lastRenderedPageBreak/>
               <w:t>EE 4352 (Introduction to VLSI Design)</w:t>
             </w:r>
           </w:p>
@@ -16075,7 +16059,7 @@
 </file>
 
 <file path=customXml/itemProps1.xml><?xml version="1.0" encoding="utf-8"?>
-<ds:datastoreItem xmlns:ds="http://schemas.openxmlformats.org/officeDocument/2006/customXml" ds:itemID="{65627873-893E-477D-8760-283F16C069A4}">
+<ds:datastoreItem xmlns:ds="http://schemas.openxmlformats.org/officeDocument/2006/customXml" ds:itemID="{3EC87309-0AB6-4B24-B0C0-CB79792F81CB}">
   <ds:schemaRefs>
     <ds:schemaRef ds:uri="http://schemas.openxmlformats.org/officeDocument/2006/bibliography"/>
   </ds:schemaRefs>

--- a/docs/Functional Specs/Functional Specification Software Defined Radio v1.4.docx
+++ b/docs/Functional Specs/Functional Specification Software Defined Radio v1.4.docx
@@ -537,7 +537,7 @@
           <w:sz w:val="28"/>
           <w:szCs w:val="28"/>
         </w:rPr>
-        <w:t>1</w:t>
+        <w:t>2</w:t>
       </w:r>
       <w:r>
         <w:rPr>
@@ -547,7 +547,7 @@
           <w:sz w:val="28"/>
           <w:szCs w:val="28"/>
         </w:rPr>
-        <w:t>1</w:t>
+        <w:t>/</w:t>
       </w:r>
       <w:r>
         <w:rPr>
@@ -557,17 +557,7 @@
           <w:sz w:val="28"/>
           <w:szCs w:val="28"/>
         </w:rPr>
-        <w:t>/</w:t>
-      </w:r>
-      <w:r>
-        <w:rPr>
-          <w:rFonts w:asciiTheme="minorHAnsi" w:hAnsiTheme="minorHAnsi" w:cstheme="minorHAnsi"/>
-          <w:b/>
-          <w:smallCaps/>
-          <w:sz w:val="28"/>
-          <w:szCs w:val="28"/>
-        </w:rPr>
-        <w:t>7</w:t>
+        <w:t>25</w:t>
       </w:r>
       <w:r>
         <w:rPr>
@@ -1419,6 +1409,8 @@
             </w:r>
           </w:p>
         </w:tc>
+        <w:bookmarkStart w:id="0" w:name="_GoBack"/>
+        <w:bookmarkEnd w:id="0"/>
       </w:tr>
       <w:tr>
         <w:tc>
@@ -1485,6 +1477,12 @@
                 <w:rFonts w:asciiTheme="minorHAnsi" w:hAnsiTheme="minorHAnsi" w:cstheme="minorHAnsi"/>
               </w:rPr>
             </w:pPr>
+            <w:r>
+              <w:rPr>
+                <w:rFonts w:asciiTheme="minorHAnsi" w:hAnsiTheme="minorHAnsi" w:cstheme="minorHAnsi"/>
+              </w:rPr>
+              <w:t>James Bell</w:t>
+            </w:r>
           </w:p>
         </w:tc>
       </w:tr>
@@ -3914,7 +3912,7 @@
           <w:szCs w:val="36"/>
         </w:rPr>
       </w:pPr>
-      <w:bookmarkStart w:id="0" w:name="_Toc526078958"/>
+      <w:bookmarkStart w:id="1" w:name="_Toc526078958"/>
       <w:r>
         <w:rPr>
           <w:rFonts w:asciiTheme="minorHAnsi" w:hAnsiTheme="minorHAnsi" w:cstheme="minorHAnsi"/>
@@ -3924,7 +3922,7 @@
         </w:rPr>
         <w:t>Introduction</w:t>
       </w:r>
-      <w:bookmarkEnd w:id="0"/>
+      <w:bookmarkEnd w:id="1"/>
     </w:p>
     <w:p>
       <w:pPr>
@@ -4029,7 +4027,7 @@
           <w:rFonts w:asciiTheme="minorHAnsi" w:hAnsiTheme="minorHAnsi" w:cstheme="minorHAnsi"/>
         </w:rPr>
       </w:pPr>
-      <w:bookmarkStart w:id="1" w:name="_Toc526078959"/>
+      <w:bookmarkStart w:id="2" w:name="_Toc526078959"/>
       <w:r>
         <w:rPr>
           <w:rFonts w:asciiTheme="minorHAnsi" w:hAnsiTheme="minorHAnsi" w:cstheme="minorHAnsi"/>
@@ -4042,7 +4040,7 @@
         </w:rPr>
         <w:t xml:space="preserve"> (James Bell)</w:t>
       </w:r>
-      <w:bookmarkEnd w:id="1"/>
+      <w:bookmarkEnd w:id="2"/>
     </w:p>
     <w:p>
       <w:pPr>
@@ -4195,7 +4193,7 @@
           <w:rFonts w:asciiTheme="minorHAnsi" w:hAnsiTheme="minorHAnsi" w:cstheme="minorHAnsi"/>
         </w:rPr>
       </w:pPr>
-      <w:bookmarkStart w:id="2" w:name="_Toc526078960"/>
+      <w:bookmarkStart w:id="3" w:name="_Toc526078960"/>
       <w:r>
         <w:rPr>
           <w:rFonts w:asciiTheme="minorHAnsi" w:hAnsiTheme="minorHAnsi" w:cstheme="minorHAnsi"/>
@@ -4214,7 +4212,7 @@
         </w:rPr>
         <w:t xml:space="preserve"> (James Bell)</w:t>
       </w:r>
-      <w:bookmarkEnd w:id="2"/>
+      <w:bookmarkEnd w:id="3"/>
     </w:p>
     <w:p>
       <w:pPr>
@@ -5761,7 +5759,7 @@
           <w:rFonts w:asciiTheme="minorHAnsi" w:hAnsiTheme="minorHAnsi" w:cstheme="minorHAnsi"/>
         </w:rPr>
       </w:pPr>
-      <w:bookmarkStart w:id="3" w:name="_Toc526078961"/>
+      <w:bookmarkStart w:id="4" w:name="_Toc526078961"/>
       <w:r>
         <w:rPr>
           <w:rFonts w:asciiTheme="minorHAnsi" w:hAnsiTheme="minorHAnsi" w:cstheme="minorHAnsi"/>
@@ -5774,7 +5772,7 @@
         </w:rPr>
         <w:t xml:space="preserve"> (James Bell)</w:t>
       </w:r>
-      <w:bookmarkEnd w:id="3"/>
+      <w:bookmarkEnd w:id="4"/>
     </w:p>
     <w:p>
       <w:pPr>
@@ -5978,14 +5976,14 @@
           <w:rFonts w:asciiTheme="minorHAnsi" w:hAnsiTheme="minorHAnsi" w:cstheme="minorHAnsi"/>
         </w:rPr>
       </w:pPr>
-      <w:bookmarkStart w:id="4" w:name="_Toc526078962"/>
+      <w:bookmarkStart w:id="5" w:name="_Toc526078962"/>
       <w:r>
         <w:rPr>
           <w:rFonts w:asciiTheme="minorHAnsi" w:hAnsiTheme="minorHAnsi" w:cstheme="minorHAnsi"/>
         </w:rPr>
         <w:t>Terminology</w:t>
       </w:r>
-      <w:bookmarkEnd w:id="4"/>
+      <w:bookmarkEnd w:id="5"/>
       <w:r>
         <w:rPr>
           <w:rFonts w:asciiTheme="minorHAnsi" w:hAnsiTheme="minorHAnsi" w:cstheme="minorHAnsi"/>
@@ -6471,7 +6469,7 @@
           <w:szCs w:val="36"/>
         </w:rPr>
       </w:pPr>
-      <w:bookmarkStart w:id="5" w:name="_Toc526078963"/>
+      <w:bookmarkStart w:id="6" w:name="_Toc526078963"/>
       <w:r>
         <w:rPr>
           <w:rFonts w:asciiTheme="minorHAnsi" w:hAnsiTheme="minorHAnsi" w:cstheme="minorHAnsi"/>
@@ -6481,7 +6479,7 @@
         </w:rPr>
         <w:t>Functional Description</w:t>
       </w:r>
-      <w:bookmarkEnd w:id="5"/>
+      <w:bookmarkEnd w:id="6"/>
     </w:p>
     <w:p>
       <w:pPr>
@@ -6490,7 +6488,7 @@
           <w:rFonts w:asciiTheme="minorHAnsi" w:hAnsiTheme="minorHAnsi" w:cstheme="minorHAnsi"/>
         </w:rPr>
       </w:pPr>
-      <w:bookmarkStart w:id="6" w:name="_Toc526078964"/>
+      <w:bookmarkStart w:id="7" w:name="_Toc526078964"/>
       <w:r>
         <w:rPr>
           <w:rFonts w:asciiTheme="minorHAnsi" w:hAnsiTheme="minorHAnsi" w:cstheme="minorHAnsi"/>
@@ -6509,7 +6507,7 @@
         </w:rPr>
         <w:t xml:space="preserve"> Cases</w:t>
       </w:r>
-      <w:bookmarkEnd w:id="6"/>
+      <w:bookmarkEnd w:id="7"/>
       <w:r>
         <w:rPr>
           <w:rFonts w:asciiTheme="minorHAnsi" w:hAnsiTheme="minorHAnsi" w:cstheme="minorHAnsi"/>
@@ -7185,14 +7183,14 @@
           <w:rFonts w:asciiTheme="minorHAnsi" w:hAnsiTheme="minorHAnsi" w:cstheme="minorHAnsi"/>
         </w:rPr>
       </w:pPr>
-      <w:bookmarkStart w:id="7" w:name="_Toc526078965"/>
+      <w:bookmarkStart w:id="8" w:name="_Toc526078965"/>
       <w:r>
         <w:rPr>
           <w:rFonts w:asciiTheme="minorHAnsi" w:hAnsiTheme="minorHAnsi" w:cstheme="minorHAnsi"/>
         </w:rPr>
         <w:t>Administration Functions</w:t>
       </w:r>
-      <w:bookmarkEnd w:id="7"/>
+      <w:bookmarkEnd w:id="8"/>
       <w:r>
         <w:rPr>
           <w:rFonts w:asciiTheme="minorHAnsi" w:hAnsiTheme="minorHAnsi" w:cstheme="minorHAnsi"/>
@@ -7329,14 +7327,14 @@
           <w:rFonts w:asciiTheme="minorHAnsi" w:hAnsiTheme="minorHAnsi" w:cstheme="minorHAnsi"/>
         </w:rPr>
       </w:pPr>
-      <w:bookmarkStart w:id="8" w:name="_Toc526078966"/>
+      <w:bookmarkStart w:id="9" w:name="_Toc526078966"/>
       <w:r>
         <w:rPr>
           <w:rFonts w:asciiTheme="minorHAnsi" w:hAnsiTheme="minorHAnsi" w:cstheme="minorHAnsi"/>
         </w:rPr>
         <w:t>Error Handling</w:t>
       </w:r>
-      <w:bookmarkEnd w:id="8"/>
+      <w:bookmarkEnd w:id="9"/>
       <w:r>
         <w:rPr>
           <w:rFonts w:asciiTheme="minorHAnsi" w:hAnsiTheme="minorHAnsi" w:cstheme="minorHAnsi"/>
@@ -7600,7 +7598,7 @@
           <w:rFonts w:asciiTheme="minorHAnsi" w:hAnsiTheme="minorHAnsi" w:cstheme="minorHAnsi"/>
         </w:rPr>
       </w:pPr>
-      <w:bookmarkStart w:id="9" w:name="_Toc526078967"/>
+      <w:bookmarkStart w:id="10" w:name="_Toc526078967"/>
       <w:r>
         <w:rPr>
           <w:rFonts w:asciiTheme="minorHAnsi" w:hAnsiTheme="minorHAnsi" w:cstheme="minorHAnsi"/>
@@ -7619,7 +7617,7 @@
         </w:rPr>
         <w:t xml:space="preserve"> (James Bell)</w:t>
       </w:r>
-      <w:bookmarkEnd w:id="9"/>
+      <w:bookmarkEnd w:id="10"/>
     </w:p>
     <w:p>
       <w:pPr>
@@ -7922,7 +7920,7 @@
           <w:rFonts w:asciiTheme="minorHAnsi" w:hAnsiTheme="minorHAnsi" w:cstheme="minorHAnsi"/>
         </w:rPr>
       </w:pPr>
-      <w:bookmarkStart w:id="10" w:name="_Toc526078968"/>
+      <w:bookmarkStart w:id="11" w:name="_Toc526078968"/>
       <w:r>
         <w:rPr>
           <w:rFonts w:asciiTheme="minorHAnsi" w:hAnsiTheme="minorHAnsi" w:cstheme="minorHAnsi"/>
@@ -7935,7 +7933,7 @@
         </w:rPr>
         <w:t xml:space="preserve"> and User Documentation</w:t>
       </w:r>
-      <w:bookmarkEnd w:id="10"/>
+      <w:bookmarkEnd w:id="11"/>
       <w:r>
         <w:rPr>
           <w:rFonts w:asciiTheme="minorHAnsi" w:hAnsiTheme="minorHAnsi" w:cstheme="minorHAnsi"/>
@@ -8085,14 +8083,14 @@
           <w:rFonts w:asciiTheme="minorHAnsi" w:hAnsiTheme="minorHAnsi" w:cstheme="minorHAnsi"/>
         </w:rPr>
       </w:pPr>
-      <w:bookmarkStart w:id="11" w:name="_Toc526078969"/>
+      <w:bookmarkStart w:id="12" w:name="_Toc526078969"/>
       <w:r>
         <w:rPr>
           <w:rFonts w:asciiTheme="minorHAnsi" w:hAnsiTheme="minorHAnsi" w:cstheme="minorHAnsi"/>
         </w:rPr>
         <w:t>Interfaces</w:t>
       </w:r>
-      <w:bookmarkEnd w:id="11"/>
+      <w:bookmarkEnd w:id="12"/>
     </w:p>
     <w:p>
       <w:pPr>
@@ -8101,7 +8099,7 @@
           <w:rFonts w:asciiTheme="minorHAnsi" w:hAnsiTheme="minorHAnsi" w:cstheme="minorHAnsi"/>
         </w:rPr>
       </w:pPr>
-      <w:bookmarkStart w:id="12" w:name="_Toc526078970"/>
+      <w:bookmarkStart w:id="13" w:name="_Toc526078970"/>
       <w:r>
         <w:rPr>
           <w:rFonts w:asciiTheme="minorHAnsi" w:hAnsiTheme="minorHAnsi" w:cstheme="minorHAnsi"/>
@@ -8110,7 +8108,7 @@
         </w:rPr>
         <w:t>User</w:t>
       </w:r>
-      <w:bookmarkEnd w:id="12"/>
+      <w:bookmarkEnd w:id="13"/>
       <w:r>
         <w:rPr>
           <w:rFonts w:asciiTheme="minorHAnsi" w:hAnsiTheme="minorHAnsi" w:cstheme="minorHAnsi"/>
@@ -8220,7 +8218,7 @@
           <w:rFonts w:asciiTheme="minorHAnsi" w:hAnsiTheme="minorHAnsi" w:cstheme="minorHAnsi"/>
         </w:rPr>
       </w:pPr>
-      <w:bookmarkStart w:id="13" w:name="_Toc526078971"/>
+      <w:bookmarkStart w:id="14" w:name="_Toc526078971"/>
       <w:r>
         <w:rPr>
           <w:rFonts w:asciiTheme="minorHAnsi" w:hAnsiTheme="minorHAnsi" w:cstheme="minorHAnsi"/>
@@ -8233,7 +8231,7 @@
         </w:rPr>
         <w:t xml:space="preserve"> (James Bell)</w:t>
       </w:r>
-      <w:bookmarkEnd w:id="13"/>
+      <w:bookmarkEnd w:id="14"/>
     </w:p>
     <w:p>
       <w:pPr>
@@ -8431,14 +8429,14 @@
           <w:rFonts w:asciiTheme="minorHAnsi" w:hAnsiTheme="minorHAnsi" w:cstheme="minorHAnsi"/>
         </w:rPr>
       </w:pPr>
-      <w:bookmarkStart w:id="14" w:name="_Toc526078972"/>
+      <w:bookmarkStart w:id="15" w:name="_Toc526078972"/>
       <w:r>
         <w:rPr>
           <w:rFonts w:asciiTheme="minorHAnsi" w:hAnsiTheme="minorHAnsi" w:cstheme="minorHAnsi"/>
         </w:rPr>
         <w:t>Hardware</w:t>
       </w:r>
-      <w:bookmarkEnd w:id="14"/>
+      <w:bookmarkEnd w:id="15"/>
       <w:r>
         <w:rPr>
           <w:rFonts w:asciiTheme="minorHAnsi" w:hAnsiTheme="minorHAnsi" w:cstheme="minorHAnsi"/>
@@ -8642,8 +8640,6 @@
           </wp:inline>
         </w:drawing>
       </w:r>
-      <w:bookmarkStart w:id="15" w:name="_GoBack"/>
-      <w:bookmarkEnd w:id="15"/>
     </w:p>
     <w:p>
       <w:pPr>
@@ -16059,7 +16055,7 @@
 </file>
 
 <file path=customXml/itemProps1.xml><?xml version="1.0" encoding="utf-8"?>
-<ds:datastoreItem xmlns:ds="http://schemas.openxmlformats.org/officeDocument/2006/customXml" ds:itemID="{3EC87309-0AB6-4B24-B0C0-CB79792F81CB}">
+<ds:datastoreItem xmlns:ds="http://schemas.openxmlformats.org/officeDocument/2006/customXml" ds:itemID="{B2728BD7-3FA8-4ACD-BE1D-09BB0186EA99}">
   <ds:schemaRefs>
     <ds:schemaRef ds:uri="http://schemas.openxmlformats.org/officeDocument/2006/bibliography"/>
   </ds:schemaRefs>
